--- a/docs/Programming Guide.docx
+++ b/docs/Programming Guide.docx
@@ -1514,13 +1514,7 @@
                 <w:rPr>
                   <w:rFonts w:ascii="Cambria Math" w:hAnsi="Cambria Math"/>
                 </w:rPr>
-                <m:t>d</m:t>
-              </m:r>
-              <m:r>
-                <w:rPr>
-                  <w:rFonts w:ascii="Cambria Math" w:hAnsi="Cambria Math"/>
-                </w:rPr>
-                <m:t>l(x)</m:t>
+                <m:t>dl(x)</m:t>
               </m:r>
             </m:num>
             <m:den>
@@ -2127,13 +2121,7 @@
                 <w:rPr>
                   <w:rFonts w:ascii="Cambria Math" w:hAnsi="Cambria Math"/>
                 </w:rPr>
-                <m:t>∂</m:t>
-              </m:r>
-              <m:r>
-                <w:rPr>
-                  <w:rFonts w:ascii="Cambria Math" w:hAnsi="Cambria Math"/>
-                </w:rPr>
-                <m:t>k</m:t>
+                <m:t>∂k</m:t>
               </m:r>
             </m:den>
           </m:f>
@@ -2300,7 +2288,6 @@
     <w:p>
       <w:pPr>
         <w:rPr>
-          <w:rFonts w:hint="eastAsia"/>
           <w:i/>
         </w:rPr>
       </w:pPr>
@@ -2892,13 +2879,7 @@
                 <w:rPr>
                   <w:rFonts w:ascii="Cambria Math" w:hAnsi="Cambria Math"/>
                 </w:rPr>
-                <m:t>d</m:t>
-              </m:r>
-              <m:r>
-                <w:rPr>
-                  <w:rFonts w:ascii="Cambria Math" w:hAnsi="Cambria Math"/>
-                </w:rPr>
-                <m:t>g(x)</m:t>
+                <m:t>dg(x)</m:t>
               </m:r>
             </m:num>
             <m:den>
@@ -3230,8 +3211,192 @@
               </m:sSup>
             </m:den>
           </m:f>
+          <m:r>
+            <w:rPr>
+              <w:rFonts w:ascii="Cambria Math" w:hAnsi="Cambria Math" w:hint="eastAsia"/>
+            </w:rPr>
+            <m:t>=</m:t>
+          </m:r>
+          <m:f>
+            <m:fPr>
+              <m:ctrlPr>
+                <w:rPr>
+                  <w:rFonts w:ascii="Cambria Math" w:hAnsi="Cambria Math"/>
+                </w:rPr>
+              </m:ctrlPr>
+            </m:fPr>
+            <m:num>
+              <m:sSup>
+                <m:sSupPr>
+                  <m:ctrlPr>
+                    <w:rPr>
+                      <w:rFonts w:ascii="Cambria Math" w:hAnsi="Cambria Math"/>
+                    </w:rPr>
+                  </m:ctrlPr>
+                </m:sSupPr>
+                <m:e>
+                  <m:r>
+                    <w:rPr>
+                      <w:rFonts w:ascii="Cambria Math" w:hAnsi="Cambria Math"/>
+                    </w:rPr>
+                    <m:t>ⅇ</m:t>
+                  </m:r>
+                </m:e>
+                <m:sup>
+                  <m:r>
+                    <w:rPr>
+                      <w:rFonts w:ascii="Cambria Math" w:hAnsi="Cambria Math"/>
+                    </w:rPr>
+                    <m:t>k(x-</m:t>
+                  </m:r>
+                  <m:r>
+                    <m:rPr>
+                      <m:sty m:val="p"/>
+                    </m:rPr>
+                    <w:rPr>
+                      <w:rFonts w:ascii="Cambria Math" w:hAnsi="Cambria Math"/>
+                    </w:rPr>
+                    <m:t>x0</m:t>
+                  </m:r>
+                  <m:r>
+                    <w:rPr>
+                      <w:rFonts w:ascii="Cambria Math" w:hAnsi="Cambria Math"/>
+                    </w:rPr>
+                    <m:t>)</m:t>
+                  </m:r>
+                </m:sup>
+              </m:sSup>
+              <m:r>
+                <w:rPr>
+                  <w:rFonts w:ascii="Cambria Math" w:hAnsi="Cambria Math"/>
+                </w:rPr>
+                <m:t>m(ck+a(-b+x)(2+2</m:t>
+              </m:r>
+              <m:sSup>
+                <m:sSupPr>
+                  <m:ctrlPr>
+                    <w:rPr>
+                      <w:rFonts w:ascii="Cambria Math" w:hAnsi="Cambria Math"/>
+                    </w:rPr>
+                  </m:ctrlPr>
+                </m:sSupPr>
+                <m:e>
+                  <m:r>
+                    <w:rPr>
+                      <w:rFonts w:ascii="Cambria Math" w:hAnsi="Cambria Math"/>
+                    </w:rPr>
+                    <m:t>ⅇ</m:t>
+                  </m:r>
+                </m:e>
+                <m:sup>
+                  <m:r>
+                    <w:rPr>
+                      <w:rFonts w:ascii="Cambria Math" w:hAnsi="Cambria Math"/>
+                    </w:rPr>
+                    <m:t>k(x-</m:t>
+                  </m:r>
+                  <m:r>
+                    <m:rPr>
+                      <m:sty m:val="p"/>
+                    </m:rPr>
+                    <w:rPr>
+                      <w:rFonts w:ascii="Cambria Math" w:hAnsi="Cambria Math"/>
+                    </w:rPr>
+                    <m:t>x0</m:t>
+                  </m:r>
+                  <m:r>
+                    <w:rPr>
+                      <w:rFonts w:ascii="Cambria Math" w:hAnsi="Cambria Math"/>
+                    </w:rPr>
+                    <m:t>)</m:t>
+                  </m:r>
+                </m:sup>
+              </m:sSup>
+              <m:r>
+                <w:rPr>
+                  <w:rFonts w:ascii="Cambria Math" w:hAnsi="Cambria Math"/>
+                </w:rPr>
+                <m:t>-bk+kx))</m:t>
+              </m:r>
+            </m:num>
+            <m:den>
+              <m:sSup>
+                <m:sSupPr>
+                  <m:ctrlPr>
+                    <w:rPr>
+                      <w:rFonts w:ascii="Cambria Math" w:hAnsi="Cambria Math"/>
+                    </w:rPr>
+                  </m:ctrlPr>
+                </m:sSupPr>
+                <m:e>
+                  <m:r>
+                    <w:rPr>
+                      <w:rFonts w:ascii="Cambria Math" w:hAnsi="Cambria Math"/>
+                    </w:rPr>
+                    <m:t>(1+</m:t>
+                  </m:r>
+                  <m:sSup>
+                    <m:sSupPr>
+                      <m:ctrlPr>
+                        <w:rPr>
+                          <w:rFonts w:ascii="Cambria Math" w:hAnsi="Cambria Math"/>
+                        </w:rPr>
+                      </m:ctrlPr>
+                    </m:sSupPr>
+                    <m:e>
+                      <m:r>
+                        <w:rPr>
+                          <w:rFonts w:ascii="Cambria Math" w:hAnsi="Cambria Math"/>
+                        </w:rPr>
+                        <m:t>ⅇ</m:t>
+                      </m:r>
+                    </m:e>
+                    <m:sup>
+                      <m:r>
+                        <w:rPr>
+                          <w:rFonts w:ascii="Cambria Math" w:hAnsi="Cambria Math"/>
+                        </w:rPr>
+                        <m:t>k(x-</m:t>
+                      </m:r>
+                      <m:r>
+                        <m:rPr>
+                          <m:sty m:val="p"/>
+                        </m:rPr>
+                        <w:rPr>
+                          <w:rFonts w:ascii="Cambria Math" w:hAnsi="Cambria Math"/>
+                        </w:rPr>
+                        <m:t>x0</m:t>
+                      </m:r>
+                      <m:r>
+                        <w:rPr>
+                          <w:rFonts w:ascii="Cambria Math" w:hAnsi="Cambria Math"/>
+                        </w:rPr>
+                        <m:t>)</m:t>
+                      </m:r>
+                    </m:sup>
+                  </m:sSup>
+                  <m:r>
+                    <w:rPr>
+                      <w:rFonts w:ascii="Cambria Math" w:hAnsi="Cambria Math"/>
+                    </w:rPr>
+                    <m:t>)</m:t>
+                  </m:r>
+                </m:e>
+                <m:sup>
+                  <m:r>
+                    <w:rPr>
+                      <w:rFonts w:ascii="Cambria Math" w:hAnsi="Cambria Math"/>
+                    </w:rPr>
+                    <m:t>2</m:t>
+                  </m:r>
+                </m:sup>
+              </m:sSup>
+            </m:den>
+          </m:f>
         </m:oMath>
       </m:oMathPara>
+      <w:bookmarkStart w:id="0" w:name="_GoBack"/>
+      <w:bookmarkEnd w:id="0"/>
     </w:p>
     <w:p>
       <w:pPr>
@@ -3319,13 +3484,7 @@
             <w:rPr>
               <w:rFonts w:ascii="Cambria Math" w:hAnsi="Cambria Math"/>
             </w:rPr>
-            <m:t>=</m:t>
-          </m:r>
-          <m:r>
-            <w:rPr>
-              <w:rFonts w:ascii="Cambria Math" w:hAnsi="Cambria Math"/>
-            </w:rPr>
-            <m:t>dx+</m:t>
+            <m:t>=dx+</m:t>
           </m:r>
           <m:f>
             <m:fPr>
@@ -4846,9 +5005,6 @@
     <w:p>
       <w:pPr>
         <w:ind w:firstLineChars="200" w:firstLine="420"/>
-        <w:rPr>
-          <w:rFonts w:hint="eastAsia"/>
-        </w:rPr>
       </w:pPr>
       <w:r>
         <w:rPr>
@@ -5049,7 +5205,6 @@
       <w:pPr>
         <w:ind w:firstLineChars="200" w:firstLine="420"/>
         <w:rPr>
-          <w:rFonts w:hint="eastAsia"/>
           <w:i/>
         </w:rPr>
       </w:pPr>
@@ -5077,13 +5232,7 @@
                 <w:rPr>
                   <w:rFonts w:ascii="Cambria Math" w:hAnsi="Cambria Math"/>
                 </w:rPr>
-                <m:t>∂</m:t>
-              </m:r>
-              <m:r>
-                <w:rPr>
-                  <w:rFonts w:ascii="Cambria Math" w:hAnsi="Cambria Math"/>
-                </w:rPr>
-                <m:t>b</m:t>
+                <m:t>∂b</m:t>
               </m:r>
             </m:den>
           </m:f>
@@ -5091,13 +5240,7 @@
             <w:rPr>
               <w:rFonts w:ascii="Cambria Math" w:hAnsi="Cambria Math"/>
             </w:rPr>
-            <m:t>=</m:t>
-          </m:r>
-          <m:r>
-            <w:rPr>
-              <w:rFonts w:ascii="Cambria Math" w:hAnsi="Cambria Math"/>
-            </w:rPr>
-            <m:t>-</m:t>
+            <m:t>=-</m:t>
           </m:r>
           <m:f>
             <m:fPr>
@@ -5171,7 +5314,6 @@
       <w:pPr>
         <w:ind w:firstLineChars="200" w:firstLine="420"/>
         <w:rPr>
-          <w:rFonts w:hint="eastAsia"/>
           <w:i/>
         </w:rPr>
       </w:pPr>
@@ -5199,13 +5341,7 @@
                 <w:rPr>
                   <w:rFonts w:ascii="Cambria Math" w:hAnsi="Cambria Math"/>
                 </w:rPr>
-                <m:t>∂</m:t>
-              </m:r>
-              <m:r>
-                <w:rPr>
-                  <w:rFonts w:ascii="Cambria Math" w:hAnsi="Cambria Math"/>
-                </w:rPr>
-                <m:t>c</m:t>
+                <m:t>∂c</m:t>
               </m:r>
             </m:den>
           </m:f>
@@ -5287,7 +5423,6 @@
       <w:pPr>
         <w:ind w:firstLineChars="200" w:firstLine="420"/>
         <w:rPr>
-          <w:rFonts w:hint="eastAsia"/>
           <w:i/>
         </w:rPr>
       </w:pPr>
@@ -5315,13 +5450,7 @@
                 <w:rPr>
                   <w:rFonts w:ascii="Cambria Math" w:hAnsi="Cambria Math"/>
                 </w:rPr>
-                <m:t>∂</m:t>
-              </m:r>
-              <m:r>
-                <w:rPr>
-                  <w:rFonts w:ascii="Cambria Math" w:hAnsi="Cambria Math"/>
-                </w:rPr>
-                <m:t>m</m:t>
+                <m:t>∂m</m:t>
               </m:r>
             </m:den>
           </m:f>
@@ -5428,7 +5557,6 @@
       <w:pPr>
         <w:ind w:firstLineChars="200" w:firstLine="420"/>
         <w:rPr>
-          <w:rFonts w:hint="eastAsia"/>
           <w:i/>
         </w:rPr>
       </w:pPr>
@@ -5456,13 +5584,7 @@
                 <w:rPr>
                   <w:rFonts w:ascii="Cambria Math" w:hAnsi="Cambria Math"/>
                 </w:rPr>
-                <m:t>∂</m:t>
-              </m:r>
-              <m:r>
-                <w:rPr>
-                  <w:rFonts w:ascii="Cambria Math" w:hAnsi="Cambria Math"/>
-                </w:rPr>
-                <m:t>k</m:t>
+                <m:t>∂k</m:t>
               </m:r>
             </m:den>
           </m:f>
@@ -5470,13 +5592,7 @@
             <w:rPr>
               <w:rFonts w:ascii="Cambria Math" w:hAnsi="Cambria Math"/>
             </w:rPr>
-            <m:t>=</m:t>
-          </m:r>
-          <m:r>
-            <w:rPr>
-              <w:rFonts w:ascii="Cambria Math" w:hAnsi="Cambria Math"/>
-            </w:rPr>
-            <m:t>-</m:t>
+            <m:t>=-</m:t>
           </m:r>
           <m:f>
             <m:fPr>
@@ -5661,7 +5777,6 @@
       <w:pPr>
         <w:ind w:firstLineChars="200" w:firstLine="420"/>
         <w:rPr>
-          <w:rFonts w:hint="eastAsia"/>
           <w:i/>
         </w:rPr>
       </w:pPr>
@@ -5723,13 +5838,7 @@
             <w:rPr>
               <w:rFonts w:ascii="Cambria Math" w:hAnsi="Cambria Math"/>
             </w:rPr>
-            <m:t>=</m:t>
-          </m:r>
-          <m:r>
-            <w:rPr>
-              <w:rFonts w:ascii="Cambria Math" w:hAnsi="Cambria Math"/>
-            </w:rPr>
-            <m:t>-</m:t>
+            <m:t>=-</m:t>
           </m:r>
           <m:f>
             <m:fPr>
@@ -5899,7 +6008,6 @@
       <w:pPr>
         <w:ind w:firstLineChars="200" w:firstLine="420"/>
         <w:rPr>
-          <w:rFonts w:hint="eastAsia"/>
           <w:i/>
         </w:rPr>
       </w:pPr>
@@ -5966,9 +6074,6 @@
     <w:p>
       <w:pPr>
         <w:ind w:firstLineChars="200" w:firstLine="420"/>
-        <w:rPr>
-          <w:rFonts w:hint="eastAsia"/>
-        </w:rPr>
       </w:pPr>
       <w:r>
         <w:rPr>
@@ -6819,8 +6924,6 @@
         </w:rPr>
         <w:t>）积分解析式：</w:t>
       </w:r>
-      <w:bookmarkStart w:id="0" w:name="_GoBack"/>
-      <w:bookmarkEnd w:id="0"/>
     </w:p>
     <w:p>
       <w:pPr>
@@ -7602,7 +7705,7 @@
       <w:pPr>
         <w:ind w:firstLineChars="270" w:firstLine="567"/>
         <w:rPr>
-          <w:rFonts w:ascii="宋体" w:hAnsi="宋体" w:hint="eastAsia"/>
+          <w:rFonts w:ascii="宋体" w:hAnsi="宋体"/>
         </w:rPr>
       </w:pPr>
     </w:p>
@@ -17290,7 +17393,7 @@
 </file>
 
 <file path=customXml/itemProps1.xml><?xml version="1.0" encoding="utf-8"?>
-<ds:datastoreItem xmlns:ds="http://schemas.openxmlformats.org/officeDocument/2006/customXml" ds:itemID="{2CFA8E95-DB57-4EA3-92F4-A9608EF349C7}">
+<ds:datastoreItem xmlns:ds="http://schemas.openxmlformats.org/officeDocument/2006/customXml" ds:itemID="{F611AFEB-C901-414D-86F8-DD3032D8ACC5}">
   <ds:schemaRefs>
     <ds:schemaRef ds:uri="http://schemas.openxmlformats.org/officeDocument/2006/bibliography"/>
   </ds:schemaRefs>
